--- a/かしこいロボット（１）/webots1_xxxxxxxx.docx
+++ b/かしこいロボット（１）/webots1_xxxxxxxx.docx
@@ -771,7 +771,16 @@
           <w:szCs w:val="22"/>
           <w:u w:val="single"/>
         </w:rPr>
-        <w:t>授業終了時点の</w:t>
+        <w:t>ダウンロード・インストールが終わり、初回設定も終わった</w:t>
+      </w:r>
+      <w:r>
+        <w:rPr>
+          <w:rFonts w:ascii="ＭＳ Ｐ明朝" w:eastAsia="ＭＳ Ｐ明朝" w:hAnsi="ＭＳ Ｐ明朝" w:hint="eastAsia"/>
+          <w:sz w:val="22"/>
+          <w:szCs w:val="22"/>
+          <w:u w:val="single"/>
+        </w:rPr>
+        <w:t>時点の</w:t>
       </w:r>
       <w:r>
         <w:rPr>
@@ -2052,7 +2061,7 @@
         <w:noProof/>
         <w:sz w:val="18"/>
       </w:rPr>
-      <w:t>2025/08/06</w:t>
+      <w:t>2025/08/07</w:t>
     </w:r>
     <w:r>
       <w:rPr>
